--- a/Assignment-4/Assign4.docx
+++ b/Assignment-4/Assign4.docx
@@ -77,17 +77,7 @@
           <w:sz w:val="28"/>
           <w:szCs w:val="28"/>
         </w:rPr>
-        <w:t>Name: Ch</w:t>
-      </w:r>
-      <w:r>
-        <w:rPr>
-          <w:rFonts w:ascii="Times New Roman" w:eastAsia="Times New Roman" w:hAnsi="Times New Roman" w:cs="Times New Roman"/>
-          <w:b/>
-          <w:color w:val="000000"/>
-          <w:sz w:val="28"/>
-          <w:szCs w:val="28"/>
-        </w:rPr>
-        <w:t>etti Rishika</w:t>
+        <w:t>Name: Chetti Rishika</w:t>
       </w:r>
     </w:p>
     <w:p>
@@ -150,7 +140,7 @@
           <w:sz w:val="28"/>
           <w:szCs w:val="28"/>
         </w:rPr>
-        <w:t>HTNO: 2503B051</w:t>
+        <w:t>HTNO: 2503B05</w:t>
       </w:r>
       <w:r>
         <w:rPr>
@@ -160,7 +150,7 @@
           <w:sz w:val="28"/>
           <w:szCs w:val="28"/>
         </w:rPr>
-        <w:t>21</w:t>
+        <w:t>204</w:t>
       </w:r>
     </w:p>
     <w:p>
